--- a/documentation/Work In Progress Reports/Work In Progress Report 3.docx
+++ b/documentation/Work In Progress Reports/Work In Progress Report 3.docx
@@ -42,7 +42,7 @@
           <w:sz w:val="28"/>
           <w:rtl w:val="0"/>
         </w:rPr>
-        <w:t xml:space="preserve">GitHub URL: </w:t>
+        <w:t xml:space="preserve">GitHub URL: https://github.com/JoseRivas/FlightlessFury</w:t>
       </w:r>
     </w:p>
     <w:p>
@@ -2539,18 +2539,68 @@
         <w:rPr>
           <w:rtl w:val="0"/>
         </w:rPr>
-        <w:t xml:space="preserve">Source: http://tutorial-libgdx-android.blogspot.ca/2014/02/handling-inputs-text.html</w:t>
-      </w:r>
-    </w:p>
-    <w:p>
-      <w:pPr>
-        <w:contextualSpacing w:val="0"/>
-      </w:pPr>
-      <w:r>
-        <w:rPr>
-          <w:rtl w:val="0"/>
-        </w:rPr>
-        <w:t xml:space="preserve">https://github.com/libgdx/libgdx/wiki/File-handling#writing-to-a-file</w:t>
+        <w:t xml:space="preserve">Source: </w:t>
+      </w:r>
+      <w:hyperlink r:id="rId11">
+        <w:r>
+          <w:rPr>
+            <w:color w:val="1155cc"/>
+            <w:u w:val="single"/>
+            <w:rtl w:val="0"/>
+          </w:rPr>
+          <w:t xml:space="preserve">http://tutorial-libgdx-android.blogspot.ca/2014/02/handling-inputs-text.html</w:t>
+        </w:r>
+      </w:hyperlink>
+      <w:r>
+        <w:rPr>
+          <w:rtl w:val="0"/>
+        </w:rPr>
+        <w:t xml:space="preserve"> </w:t>
+      </w:r>
+      <w:r>
+        <w:rPr>
+          <w:rtl w:val="0"/>
+        </w:rPr>
+      </w:r>
+    </w:p>
+    <w:p>
+      <w:pPr>
+        <w:contextualSpacing w:val="0"/>
+      </w:pPr>
+      <w:hyperlink r:id="rId12">
+        <w:r>
+          <w:rPr>
+            <w:color w:val="1155cc"/>
+            <w:u w:val="single"/>
+            <w:rtl w:val="0"/>
+          </w:rPr>
+          <w:t xml:space="preserve">https://github.com/libgdx/libgdx/wiki/File-handling#writing-to-a-file</w:t>
+        </w:r>
+      </w:hyperlink>
+      <w:r>
+        <w:rPr>
+          <w:rtl w:val="0"/>
+        </w:rPr>
+      </w:r>
+    </w:p>
+    <w:p>
+      <w:pPr>
+        <w:contextualSpacing w:val="0"/>
+      </w:pPr>
+      <w:hyperlink r:id="rId13">
+        <w:r>
+          <w:rPr>
+            <w:color w:val="1155cc"/>
+            <w:u w:val="single"/>
+            <w:rtl w:val="0"/>
+          </w:rPr>
+          <w:t xml:space="preserve">http://gamedev.stackexchange.com/questions/60123/registering-inputlistener-in-libgdx</w:t>
+        </w:r>
+      </w:hyperlink>
+      <w:r>
+        <w:rPr>
+          <w:rtl w:val="0"/>
+        </w:rPr>
       </w:r>
     </w:p>
     <w:p>
@@ -2660,7 +2710,7 @@
         </w:rPr>
         <w:t xml:space="preserve">” needs to be in the users’ </w:t>
       </w:r>
-      <w:hyperlink r:id="rId11">
+      <w:hyperlink r:id="rId14">
         <w:r>
           <w:rPr>
             <w:color w:val="4183c4"/>
@@ -2733,6 +2783,30 @@
           <w:rtl w:val="0"/>
         </w:rPr>
         <w:t xml:space="preserve"> on Windows) on desktop, and in the root of the SD card on Android.</w:t>
+      </w:r>
+    </w:p>
+    <w:p>
+      <w:pPr>
+        <w:contextualSpacing w:val="0"/>
+      </w:pPr>
+      <w:r>
+        <w:rPr>
+          <w:rtl w:val="0"/>
+        </w:rPr>
+      </w:r>
+    </w:p>
+    <w:p>
+      <w:pPr>
+        <w:contextualSpacing w:val="0"/>
+      </w:pPr>
+      <w:r>
+        <w:rPr>
+          <w:color w:val="333333"/>
+          <w:sz w:val="24"/>
+          <w:highlight w:val="white"/>
+          <w:rtl w:val="0"/>
+        </w:rPr>
+        <w:t xml:space="preserve">We also enjoyed having the penguin rotate continuously. We looked around everywhere for how to do it but we couldn’t find it. Then, Matt showed us a link of how to do it, we were very excited when it worked.</w:t>
       </w:r>
       <w:r>
         <w:rPr>
